--- a/app/src/embed/assets/Documentation.docx
+++ b/app/src/embed/assets/Documentation.docx
@@ -52,6 +52,58 @@
     <w:p>
       <w:pPr>
         <w:spacing w:before="100" w:beforeAutospacing="1" w:after="100" w:afterAutospacing="1" w:line="240" w:lineRule="auto"/>
+        <w:rPr>
+          <w:rFonts w:ascii="Times New Roman" w:eastAsia="Times New Roman" w:hAnsi="Times New Roman" w:cs="Times New Roman"/>
+          <w:noProof w:val="0"/>
+          <w:sz w:val="24"/>
+          <w:szCs w:val="24"/>
+        </w:rPr>
+      </w:pPr>
+      <w:r>
+        <w:rPr>
+          <w:rFonts w:ascii="Times New Roman" w:eastAsia="Times New Roman" w:hAnsi="Times New Roman" w:cs="Times New Roman"/>
+          <w:noProof w:val="0"/>
+          <w:sz w:val="24"/>
+          <w:szCs w:val="24"/>
+        </w:rPr>
+        <w:t xml:space="preserve">Tasks: </w:t>
+      </w:r>
+      <w:hyperlink r:id="rId5" w:history="1">
+        <w:r>
+          <w:rPr>
+            <w:rStyle w:val="Hiperpovezava"/>
+            <w:rFonts w:ascii="Times New Roman" w:eastAsia="Times New Roman" w:hAnsi="Times New Roman" w:cs="Times New Roman"/>
+            <w:noProof w:val="0"/>
+            <w:sz w:val="24"/>
+            <w:szCs w:val="24"/>
+          </w:rPr>
+          <w:t>https://quire.io/w/Gasper_Kadivec/</w:t>
+        </w:r>
+        <w:r>
+          <w:rPr>
+            <w:rStyle w:val="Hiperpovezava"/>
+            <w:rFonts w:ascii="Times New Roman" w:eastAsia="Times New Roman" w:hAnsi="Times New Roman" w:cs="Times New Roman"/>
+            <w:noProof w:val="0"/>
+            <w:sz w:val="24"/>
+            <w:szCs w:val="24"/>
+          </w:rPr>
+          <w:t>7</w:t>
+        </w:r>
+        <w:r>
+          <w:rPr>
+            <w:rStyle w:val="Hiperpovezava"/>
+            <w:rFonts w:ascii="Times New Roman" w:eastAsia="Times New Roman" w:hAnsi="Times New Roman" w:cs="Times New Roman"/>
+            <w:noProof w:val="0"/>
+            <w:sz w:val="24"/>
+            <w:szCs w:val="24"/>
+          </w:rPr>
+          <w:t>?myTask=me</w:t>
+        </w:r>
+      </w:hyperlink>
+    </w:p>
+    <w:p>
+      <w:pPr>
+        <w:spacing w:before="100" w:beforeAutospacing="1" w:after="100" w:afterAutospacing="1" w:line="240" w:lineRule="auto"/>
         <w:outlineLvl w:val="1"/>
         <w:rPr>
           <w:rFonts w:ascii="Times New Roman" w:eastAsia="Times New Roman" w:hAnsi="Times New Roman" w:cs="Times New Roman"/>
@@ -147,6 +199,8 @@
         </w:rPr>
         <w:t>: Contains all global variables. Add any new global variables here if they are not already present.</w:t>
       </w:r>
+      <w:bookmarkStart w:id="0" w:name="_GoBack"/>
+      <w:bookmarkEnd w:id="0"/>
     </w:p>
     <w:p>
       <w:pPr>
@@ -1135,6 +1189,7 @@
           <w:sz w:val="27"/>
           <w:szCs w:val="27"/>
         </w:rPr>
+        <w:lastRenderedPageBreak/>
         <w:t>Hit Registration of Objects (e.g., Main Character vs Enemies)</w:t>
       </w:r>
     </w:p>
@@ -1161,7 +1216,6 @@
           <w:sz w:val="24"/>
           <w:szCs w:val="24"/>
         </w:rPr>
-        <w:lastRenderedPageBreak/>
         <w:t>Collision Detection</w:t>
       </w:r>
       <w:r>
@@ -1673,8 +1727,6 @@
       <w:r>
         <w:t>:</w:t>
       </w:r>
-      <w:bookmarkStart w:id="0" w:name="_GoBack"/>
-      <w:bookmarkEnd w:id="0"/>
     </w:p>
     <w:p>
       <w:pPr>
@@ -3379,6 +3431,29 @@
       <w:szCs w:val="24"/>
     </w:rPr>
   </w:style>
+  <w:style w:type="character" w:styleId="Hiperpovezava">
+    <w:name w:val="Hyperlink"/>
+    <w:basedOn w:val="Privzetapisavaodstavka"/>
+    <w:uiPriority w:val="99"/>
+    <w:unhideWhenUsed/>
+    <w:rsid w:val="00B975DE"/>
+    <w:rPr>
+      <w:color w:val="0563C1" w:themeColor="hyperlink"/>
+      <w:u w:val="single"/>
+    </w:rPr>
+  </w:style>
+  <w:style w:type="character" w:styleId="SledenaHiperpovezava">
+    <w:name w:val="FollowedHyperlink"/>
+    <w:basedOn w:val="Privzetapisavaodstavka"/>
+    <w:uiPriority w:val="99"/>
+    <w:semiHidden/>
+    <w:unhideWhenUsed/>
+    <w:rsid w:val="00B975DE"/>
+    <w:rPr>
+      <w:color w:val="954F72" w:themeColor="followedHyperlink"/>
+      <w:u w:val="single"/>
+    </w:rPr>
+  </w:style>
 </w:styles>
 </file>
 

--- a/app/src/embed/assets/Documentation.docx
+++ b/app/src/embed/assets/Documentation.docx
@@ -77,27 +77,7 @@
             <w:sz w:val="24"/>
             <w:szCs w:val="24"/>
           </w:rPr>
-          <w:t>https://quire.io/w/Gasper_Kadivec/</w:t>
-        </w:r>
-        <w:r>
-          <w:rPr>
-            <w:rStyle w:val="Hiperpovezava"/>
-            <w:rFonts w:ascii="Times New Roman" w:eastAsia="Times New Roman" w:hAnsi="Times New Roman" w:cs="Times New Roman"/>
-            <w:noProof w:val="0"/>
-            <w:sz w:val="24"/>
-            <w:szCs w:val="24"/>
-          </w:rPr>
-          <w:t>7</w:t>
-        </w:r>
-        <w:r>
-          <w:rPr>
-            <w:rStyle w:val="Hiperpovezava"/>
-            <w:rFonts w:ascii="Times New Roman" w:eastAsia="Times New Roman" w:hAnsi="Times New Roman" w:cs="Times New Roman"/>
-            <w:noProof w:val="0"/>
-            <w:sz w:val="24"/>
-            <w:szCs w:val="24"/>
-          </w:rPr>
-          <w:t>?myTask=me</w:t>
+          <w:t>https://quire.io/w/Gasper_Kadivec/7?myTask=me</w:t>
         </w:r>
       </w:hyperlink>
     </w:p>
@@ -199,8 +179,6 @@
         </w:rPr>
         <w:t>: Contains all global variables. Add any new global variables here if they are not already present.</w:t>
       </w:r>
-      <w:bookmarkStart w:id="0" w:name="_GoBack"/>
-      <w:bookmarkEnd w:id="0"/>
     </w:p>
     <w:p>
       <w:pPr>
@@ -2019,6 +1997,32 @@
       </w:r>
     </w:p>
     <w:p/>
+    <w:p>
+      <w:r>
+        <w:lastRenderedPageBreak/>
+        <w:t>Movement logic:</w:t>
+      </w:r>
+    </w:p>
+    <w:p>
+      <w:r>
+        <w:tab/>
+        <w:t>-angle variable – angle that the object is moving in</w:t>
+      </w:r>
+    </w:p>
+    <w:p>
+      <w:r>
+        <w:tab/>
+        <w:t>-velocity – the amount of pixels that the object is moving per frame, this will get calculated based on the forces added</w:t>
+      </w:r>
+    </w:p>
+    <w:p>
+      <w:r>
+        <w:tab/>
+        <w:t>-calcVelocity()</w:t>
+      </w:r>
+      <w:bookmarkStart w:id="0" w:name="_GoBack"/>
+      <w:bookmarkEnd w:id="0"/>
+    </w:p>
     <w:sectPr>
       <w:pgSz w:w="12240" w:h="15840"/>
       <w:pgMar w:top="1440" w:right="1440" w:bottom="1440" w:left="1440" w:header="720" w:footer="720" w:gutter="0"/>

--- a/app/src/embed/assets/Documentation.docx
+++ b/app/src/embed/assets/Documentation.docx
@@ -77,7 +77,27 @@
             <w:sz w:val="24"/>
             <w:szCs w:val="24"/>
           </w:rPr>
-          <w:t>https://quire.io/w/Gasper_Kadivec/7?myTask=me</w:t>
+          <w:t>https://quire.io/w/Gasper_Kadivec/7?</w:t>
+        </w:r>
+        <w:r>
+          <w:rPr>
+            <w:rStyle w:val="Hiperpovezava"/>
+            <w:rFonts w:ascii="Times New Roman" w:eastAsia="Times New Roman" w:hAnsi="Times New Roman" w:cs="Times New Roman"/>
+            <w:noProof w:val="0"/>
+            <w:sz w:val="24"/>
+            <w:szCs w:val="24"/>
+          </w:rPr>
+          <w:t>m</w:t>
+        </w:r>
+        <w:r>
+          <w:rPr>
+            <w:rStyle w:val="Hiperpovezava"/>
+            <w:rFonts w:ascii="Times New Roman" w:eastAsia="Times New Roman" w:hAnsi="Times New Roman" w:cs="Times New Roman"/>
+            <w:noProof w:val="0"/>
+            <w:sz w:val="24"/>
+            <w:szCs w:val="24"/>
+          </w:rPr>
+          <w:t>yTask=me</w:t>
         </w:r>
       </w:hyperlink>
     </w:p>
@@ -120,7 +140,6 @@
           <w:szCs w:val="24"/>
         </w:rPr>
       </w:pPr>
-      <w:proofErr w:type="spellStart"/>
       <w:r>
         <w:rPr>
           <w:rFonts w:ascii="Times New Roman" w:eastAsia="Times New Roman" w:hAnsi="Times New Roman" w:cs="Times New Roman"/>
@@ -132,7 +151,6 @@
         </w:rPr>
         <w:t>main.lua</w:t>
       </w:r>
-      <w:proofErr w:type="spellEnd"/>
       <w:r>
         <w:rPr>
           <w:rFonts w:ascii="Times New Roman" w:eastAsia="Times New Roman" w:hAnsi="Times New Roman" w:cs="Times New Roman"/>
@@ -820,6 +838,7 @@
           <w:szCs w:val="24"/>
         </w:rPr>
       </w:pPr>
+      <w:proofErr w:type="spellStart"/>
       <w:r>
         <w:rPr>
           <w:rFonts w:ascii="Times New Roman" w:eastAsia="Times New Roman" w:hAnsi="Times New Roman" w:cs="Times New Roman"/>
@@ -829,17 +848,109 @@
           <w:sz w:val="24"/>
           <w:szCs w:val="24"/>
         </w:rPr>
-        <w:t>Collections</w:t>
-      </w:r>
-      <w:r>
-        <w:rPr>
-          <w:rFonts w:ascii="Times New Roman" w:eastAsia="Times New Roman" w:hAnsi="Times New Roman" w:cs="Times New Roman"/>
-          <w:noProof w:val="0"/>
-          <w:sz w:val="24"/>
-          <w:szCs w:val="24"/>
-        </w:rPr>
-        <w:t>: This variable stores all objects, facilitating easier management of them.</w:t>
-      </w:r>
+        <w:t>CollisionGroups</w:t>
+      </w:r>
+      <w:proofErr w:type="spellEnd"/>
+      <w:r>
+        <w:rPr>
+          <w:rFonts w:ascii="Times New Roman" w:eastAsia="Times New Roman" w:hAnsi="Times New Roman" w:cs="Times New Roman"/>
+          <w:noProof w:val="0"/>
+          <w:sz w:val="24"/>
+          <w:szCs w:val="24"/>
+        </w:rPr>
+        <w:t xml:space="preserve">: This variable stores all </w:t>
+      </w:r>
+      <w:r>
+        <w:rPr>
+          <w:rFonts w:ascii="Times New Roman" w:eastAsia="Times New Roman" w:hAnsi="Times New Roman" w:cs="Times New Roman"/>
+          <w:noProof w:val="0"/>
+          <w:sz w:val="24"/>
+          <w:szCs w:val="24"/>
+        </w:rPr>
+        <w:t xml:space="preserve">indexes of </w:t>
+      </w:r>
+      <w:proofErr w:type="gramStart"/>
+      <w:r>
+        <w:rPr>
+          <w:rFonts w:ascii="Times New Roman" w:eastAsia="Times New Roman" w:hAnsi="Times New Roman" w:cs="Times New Roman"/>
+          <w:noProof w:val="0"/>
+          <w:sz w:val="24"/>
+          <w:szCs w:val="24"/>
+        </w:rPr>
+        <w:t>collections, that</w:t>
+      </w:r>
+      <w:proofErr w:type="gramEnd"/>
+      <w:r>
+        <w:rPr>
+          <w:rFonts w:ascii="Times New Roman" w:eastAsia="Times New Roman" w:hAnsi="Times New Roman" w:cs="Times New Roman"/>
+          <w:noProof w:val="0"/>
+          <w:sz w:val="24"/>
+          <w:szCs w:val="24"/>
+        </w:rPr>
+        <w:t xml:space="preserve"> are used for default collision </w:t>
+      </w:r>
+      <w:proofErr w:type="spellStart"/>
+      <w:r>
+        <w:rPr>
+          <w:rFonts w:ascii="Times New Roman" w:eastAsia="Times New Roman" w:hAnsi="Times New Roman" w:cs="Times New Roman"/>
+          <w:noProof w:val="0"/>
+          <w:sz w:val="24"/>
+          <w:szCs w:val="24"/>
+        </w:rPr>
+        <w:t>beetwen</w:t>
+      </w:r>
+      <w:proofErr w:type="spellEnd"/>
+      <w:r>
+        <w:rPr>
+          <w:rFonts w:ascii="Times New Roman" w:eastAsia="Times New Roman" w:hAnsi="Times New Roman" w:cs="Times New Roman"/>
+          <w:noProof w:val="0"/>
+          <w:sz w:val="24"/>
+          <w:szCs w:val="24"/>
+        </w:rPr>
+        <w:t xml:space="preserve"> objects. Use </w:t>
+      </w:r>
+      <w:proofErr w:type="spellStart"/>
+      <w:r>
+        <w:rPr>
+          <w:rFonts w:ascii="Times New Roman" w:eastAsia="Times New Roman" w:hAnsi="Times New Roman" w:cs="Times New Roman"/>
+          <w:noProof w:val="0"/>
+          <w:sz w:val="24"/>
+          <w:szCs w:val="24"/>
+        </w:rPr>
+        <w:t>self.collisionGroups</w:t>
+      </w:r>
+      <w:proofErr w:type="spellEnd"/>
+      <w:r>
+        <w:rPr>
+          <w:rFonts w:ascii="Times New Roman" w:eastAsia="Times New Roman" w:hAnsi="Times New Roman" w:cs="Times New Roman"/>
+          <w:noProof w:val="0"/>
+          <w:sz w:val="24"/>
+          <w:szCs w:val="24"/>
+        </w:rPr>
+        <w:t xml:space="preserve"> in an object to </w:t>
+      </w:r>
+      <w:proofErr w:type="spellStart"/>
+      <w:r>
+        <w:rPr>
+          <w:rFonts w:ascii="Times New Roman" w:eastAsia="Times New Roman" w:hAnsi="Times New Roman" w:cs="Times New Roman"/>
+          <w:noProof w:val="0"/>
+          <w:sz w:val="24"/>
+          <w:szCs w:val="24"/>
+        </w:rPr>
+        <w:t>se</w:t>
+      </w:r>
+      <w:proofErr w:type="spellEnd"/>
+      <w:r>
+        <w:rPr>
+          <w:rFonts w:ascii="Times New Roman" w:eastAsia="Times New Roman" w:hAnsi="Times New Roman" w:cs="Times New Roman"/>
+          <w:noProof w:val="0"/>
+          <w:sz w:val="24"/>
+          <w:szCs w:val="24"/>
+        </w:rPr>
+        <w:t xml:space="preserve"> custom collision.</w:t>
+      </w:r>
+      <w:bookmarkStart w:id="0" w:name="_GoBack"/>
+      <w:bookmarkEnd w:id="0"/>
     </w:p>
     <w:p>
       <w:pPr>
@@ -1998,30 +2109,869 @@
     </w:p>
     <w:p/>
     <w:p>
-      <w:r>
+      <w:pPr>
+        <w:spacing w:before="100" w:beforeAutospacing="1" w:after="100" w:afterAutospacing="1" w:line="240" w:lineRule="auto"/>
+        <w:outlineLvl w:val="2"/>
+        <w:rPr>
+          <w:rFonts w:ascii="Times New Roman" w:eastAsia="Times New Roman" w:hAnsi="Times New Roman" w:cs="Times New Roman"/>
+          <w:b/>
+          <w:bCs/>
+          <w:noProof w:val="0"/>
+          <w:sz w:val="27"/>
+          <w:szCs w:val="27"/>
+        </w:rPr>
+      </w:pPr>
+      <w:r>
+        <w:rPr>
+          <w:rFonts w:ascii="Times New Roman" w:eastAsia="Times New Roman" w:hAnsi="Times New Roman" w:cs="Times New Roman"/>
+          <w:b/>
+          <w:bCs/>
+          <w:noProof w:val="0"/>
+          <w:sz w:val="27"/>
+          <w:szCs w:val="27"/>
+        </w:rPr>
         <w:lastRenderedPageBreak/>
-        <w:t>Movement logic:</w:t>
-      </w:r>
-    </w:p>
-    <w:p>
-      <w:r>
-        <w:tab/>
-        <w:t>-angle variable – angle that the object is moving in</w:t>
-      </w:r>
-    </w:p>
-    <w:p>
-      <w:r>
-        <w:tab/>
-        <w:t>-velocity – the amount of pixels that the object is moving per frame, this will get calculated based on the forces added</w:t>
-      </w:r>
-    </w:p>
-    <w:p>
-      <w:r>
-        <w:tab/>
-        <w:t>-calcVelocity()</w:t>
-      </w:r>
-      <w:bookmarkStart w:id="0" w:name="_GoBack"/>
-      <w:bookmarkEnd w:id="0"/>
+        <w:t>Movement Logic</w:t>
+      </w:r>
+    </w:p>
+    <w:p>
+      <w:pPr>
+        <w:numPr>
+          <w:ilvl w:val="0"/>
+          <w:numId w:val="7"/>
+        </w:numPr>
+        <w:spacing w:before="100" w:beforeAutospacing="1" w:after="100" w:afterAutospacing="1" w:line="240" w:lineRule="auto"/>
+        <w:rPr>
+          <w:rFonts w:ascii="Times New Roman" w:eastAsia="Times New Roman" w:hAnsi="Times New Roman" w:cs="Times New Roman"/>
+          <w:noProof w:val="0"/>
+          <w:sz w:val="24"/>
+          <w:szCs w:val="24"/>
+        </w:rPr>
+      </w:pPr>
+      <w:r>
+        <w:rPr>
+          <w:rFonts w:ascii="Times New Roman" w:eastAsia="Times New Roman" w:hAnsi="Times New Roman" w:cs="Times New Roman"/>
+          <w:b/>
+          <w:bCs/>
+          <w:noProof w:val="0"/>
+          <w:sz w:val="24"/>
+          <w:szCs w:val="24"/>
+        </w:rPr>
+        <w:t>angle</w:t>
+      </w:r>
+      <w:r>
+        <w:rPr>
+          <w:rFonts w:ascii="Times New Roman" w:eastAsia="Times New Roman" w:hAnsi="Times New Roman" w:cs="Times New Roman"/>
+          <w:noProof w:val="0"/>
+          <w:sz w:val="24"/>
+          <w:szCs w:val="24"/>
+        </w:rPr>
+        <w:t>:</w:t>
+      </w:r>
+    </w:p>
+    <w:p>
+      <w:pPr>
+        <w:numPr>
+          <w:ilvl w:val="1"/>
+          <w:numId w:val="7"/>
+        </w:numPr>
+        <w:spacing w:before="100" w:beforeAutospacing="1" w:after="100" w:afterAutospacing="1" w:line="240" w:lineRule="auto"/>
+        <w:rPr>
+          <w:rFonts w:ascii="Times New Roman" w:eastAsia="Times New Roman" w:hAnsi="Times New Roman" w:cs="Times New Roman"/>
+          <w:noProof w:val="0"/>
+          <w:sz w:val="24"/>
+          <w:szCs w:val="24"/>
+        </w:rPr>
+      </w:pPr>
+      <w:r>
+        <w:rPr>
+          <w:rFonts w:ascii="Times New Roman" w:eastAsia="Times New Roman" w:hAnsi="Times New Roman" w:cs="Times New Roman"/>
+          <w:noProof w:val="0"/>
+          <w:sz w:val="24"/>
+          <w:szCs w:val="24"/>
+        </w:rPr>
+        <w:t>Represents the angle in degrees at which the object is moving.</w:t>
+      </w:r>
+    </w:p>
+    <w:p>
+      <w:pPr>
+        <w:numPr>
+          <w:ilvl w:val="0"/>
+          <w:numId w:val="7"/>
+        </w:numPr>
+        <w:spacing w:before="100" w:beforeAutospacing="1" w:after="100" w:afterAutospacing="1" w:line="240" w:lineRule="auto"/>
+        <w:rPr>
+          <w:rFonts w:ascii="Times New Roman" w:eastAsia="Times New Roman" w:hAnsi="Times New Roman" w:cs="Times New Roman"/>
+          <w:noProof w:val="0"/>
+          <w:sz w:val="24"/>
+          <w:szCs w:val="24"/>
+        </w:rPr>
+      </w:pPr>
+      <w:r>
+        <w:rPr>
+          <w:rFonts w:ascii="Times New Roman" w:eastAsia="Times New Roman" w:hAnsi="Times New Roman" w:cs="Times New Roman"/>
+          <w:b/>
+          <w:bCs/>
+          <w:noProof w:val="0"/>
+          <w:sz w:val="24"/>
+          <w:szCs w:val="24"/>
+        </w:rPr>
+        <w:t xml:space="preserve">velocityX and </w:t>
+      </w:r>
+      <w:proofErr w:type="spellStart"/>
+      <w:r>
+        <w:rPr>
+          <w:rFonts w:ascii="Times New Roman" w:eastAsia="Times New Roman" w:hAnsi="Times New Roman" w:cs="Times New Roman"/>
+          <w:b/>
+          <w:bCs/>
+          <w:noProof w:val="0"/>
+          <w:sz w:val="24"/>
+          <w:szCs w:val="24"/>
+        </w:rPr>
+        <w:t>velocityY</w:t>
+      </w:r>
+      <w:proofErr w:type="spellEnd"/>
+      <w:r>
+        <w:rPr>
+          <w:rFonts w:ascii="Times New Roman" w:eastAsia="Times New Roman" w:hAnsi="Times New Roman" w:cs="Times New Roman"/>
+          <w:noProof w:val="0"/>
+          <w:sz w:val="24"/>
+          <w:szCs w:val="24"/>
+        </w:rPr>
+        <w:t>:</w:t>
+      </w:r>
+    </w:p>
+    <w:p>
+      <w:pPr>
+        <w:numPr>
+          <w:ilvl w:val="1"/>
+          <w:numId w:val="7"/>
+        </w:numPr>
+        <w:spacing w:before="100" w:beforeAutospacing="1" w:after="100" w:afterAutospacing="1" w:line="240" w:lineRule="auto"/>
+        <w:rPr>
+          <w:rFonts w:ascii="Times New Roman" w:eastAsia="Times New Roman" w:hAnsi="Times New Roman" w:cs="Times New Roman"/>
+          <w:noProof w:val="0"/>
+          <w:sz w:val="24"/>
+          <w:szCs w:val="24"/>
+        </w:rPr>
+      </w:pPr>
+      <w:r>
+        <w:rPr>
+          <w:rFonts w:ascii="Times New Roman" w:eastAsia="Times New Roman" w:hAnsi="Times New Roman" w:cs="Times New Roman"/>
+          <w:noProof w:val="0"/>
+          <w:sz w:val="24"/>
+          <w:szCs w:val="24"/>
+        </w:rPr>
+        <w:t xml:space="preserve">The speed at which the object moves per frame, measured in pixels. </w:t>
+      </w:r>
+      <w:proofErr w:type="gramStart"/>
+      <w:r>
+        <w:rPr>
+          <w:rFonts w:ascii="Times New Roman" w:eastAsia="Times New Roman" w:hAnsi="Times New Roman" w:cs="Times New Roman"/>
+          <w:noProof w:val="0"/>
+          <w:sz w:val="24"/>
+          <w:szCs w:val="24"/>
+        </w:rPr>
+        <w:t>This value</w:t>
+      </w:r>
+      <w:r>
+        <w:rPr>
+          <w:rFonts w:ascii="Times New Roman" w:eastAsia="Times New Roman" w:hAnsi="Times New Roman" w:cs="Times New Roman"/>
+          <w:noProof w:val="0"/>
+          <w:sz w:val="24"/>
+          <w:szCs w:val="24"/>
+        </w:rPr>
+        <w:t>s</w:t>
+      </w:r>
+      <w:proofErr w:type="gramEnd"/>
+      <w:r>
+        <w:rPr>
+          <w:rFonts w:ascii="Times New Roman" w:eastAsia="Times New Roman" w:hAnsi="Times New Roman" w:cs="Times New Roman"/>
+          <w:noProof w:val="0"/>
+          <w:sz w:val="24"/>
+          <w:szCs w:val="24"/>
+        </w:rPr>
+        <w:t xml:space="preserve"> are</w:t>
+      </w:r>
+      <w:r>
+        <w:rPr>
+          <w:rFonts w:ascii="Times New Roman" w:eastAsia="Times New Roman" w:hAnsi="Times New Roman" w:cs="Times New Roman"/>
+          <w:noProof w:val="0"/>
+          <w:sz w:val="24"/>
+          <w:szCs w:val="24"/>
+        </w:rPr>
+        <w:t xml:space="preserve"> calculated based on the forces applied to the object.</w:t>
+      </w:r>
+    </w:p>
+    <w:p>
+      <w:pPr>
+        <w:numPr>
+          <w:ilvl w:val="0"/>
+          <w:numId w:val="7"/>
+        </w:numPr>
+        <w:spacing w:before="100" w:beforeAutospacing="1" w:after="100" w:afterAutospacing="1" w:line="240" w:lineRule="auto"/>
+        <w:rPr>
+          <w:rFonts w:ascii="Times New Roman" w:eastAsia="Times New Roman" w:hAnsi="Times New Roman" w:cs="Times New Roman"/>
+          <w:noProof w:val="0"/>
+          <w:sz w:val="24"/>
+          <w:szCs w:val="24"/>
+        </w:rPr>
+      </w:pPr>
+      <w:proofErr w:type="spellStart"/>
+      <w:r>
+        <w:rPr>
+          <w:rFonts w:ascii="Times New Roman" w:eastAsia="Times New Roman" w:hAnsi="Times New Roman" w:cs="Times New Roman"/>
+          <w:b/>
+          <w:bCs/>
+          <w:noProof w:val="0"/>
+          <w:sz w:val="24"/>
+          <w:szCs w:val="24"/>
+        </w:rPr>
+        <w:t>applyForce</w:t>
+      </w:r>
+      <w:proofErr w:type="spellEnd"/>
+      <w:r>
+        <w:rPr>
+          <w:rFonts w:ascii="Times New Roman" w:eastAsia="Times New Roman" w:hAnsi="Times New Roman" w:cs="Times New Roman"/>
+          <w:b/>
+          <w:bCs/>
+          <w:noProof w:val="0"/>
+          <w:sz w:val="24"/>
+          <w:szCs w:val="24"/>
+        </w:rPr>
+        <w:t>(angle, force)</w:t>
+      </w:r>
+      <w:r>
+        <w:rPr>
+          <w:rFonts w:ascii="Times New Roman" w:eastAsia="Times New Roman" w:hAnsi="Times New Roman" w:cs="Times New Roman"/>
+          <w:noProof w:val="0"/>
+          <w:sz w:val="24"/>
+          <w:szCs w:val="24"/>
+        </w:rPr>
+        <w:t>:</w:t>
+      </w:r>
+    </w:p>
+    <w:p>
+      <w:pPr>
+        <w:numPr>
+          <w:ilvl w:val="1"/>
+          <w:numId w:val="7"/>
+        </w:numPr>
+        <w:spacing w:before="100" w:beforeAutospacing="1" w:after="100" w:afterAutospacing="1" w:line="240" w:lineRule="auto"/>
+        <w:rPr>
+          <w:rFonts w:ascii="Times New Roman" w:eastAsia="Times New Roman" w:hAnsi="Times New Roman" w:cs="Times New Roman"/>
+          <w:noProof w:val="0"/>
+          <w:sz w:val="24"/>
+          <w:szCs w:val="24"/>
+        </w:rPr>
+      </w:pPr>
+      <w:r>
+        <w:rPr>
+          <w:rFonts w:ascii="Times New Roman" w:eastAsia="Times New Roman" w:hAnsi="Times New Roman" w:cs="Times New Roman"/>
+          <w:noProof w:val="0"/>
+          <w:sz w:val="24"/>
+          <w:szCs w:val="24"/>
+        </w:rPr>
+        <w:t xml:space="preserve">This function takes an </w:t>
+      </w:r>
+      <w:r>
+        <w:rPr>
+          <w:rFonts w:ascii="Courier New" w:eastAsia="Times New Roman" w:hAnsi="Courier New" w:cs="Courier New"/>
+          <w:noProof w:val="0"/>
+          <w:sz w:val="20"/>
+          <w:szCs w:val="20"/>
+        </w:rPr>
+        <w:t>angle</w:t>
+      </w:r>
+      <w:r>
+        <w:rPr>
+          <w:rFonts w:ascii="Times New Roman" w:eastAsia="Times New Roman" w:hAnsi="Times New Roman" w:cs="Times New Roman"/>
+          <w:noProof w:val="0"/>
+          <w:sz w:val="24"/>
+          <w:szCs w:val="24"/>
+        </w:rPr>
+        <w:t xml:space="preserve"> (in degrees) and a </w:t>
+      </w:r>
+      <w:r>
+        <w:rPr>
+          <w:rFonts w:ascii="Courier New" w:eastAsia="Times New Roman" w:hAnsi="Courier New" w:cs="Courier New"/>
+          <w:noProof w:val="0"/>
+          <w:sz w:val="20"/>
+          <w:szCs w:val="20"/>
+        </w:rPr>
+        <w:t>force</w:t>
+      </w:r>
+      <w:r>
+        <w:rPr>
+          <w:rFonts w:ascii="Times New Roman" w:eastAsia="Times New Roman" w:hAnsi="Times New Roman" w:cs="Times New Roman"/>
+          <w:noProof w:val="0"/>
+          <w:sz w:val="24"/>
+          <w:szCs w:val="24"/>
+        </w:rPr>
+        <w:t xml:space="preserve"> to </w:t>
+      </w:r>
+      <w:proofErr w:type="gramStart"/>
+      <w:r>
+        <w:rPr>
+          <w:rFonts w:ascii="Times New Roman" w:eastAsia="Times New Roman" w:hAnsi="Times New Roman" w:cs="Times New Roman"/>
+          <w:noProof w:val="0"/>
+          <w:sz w:val="24"/>
+          <w:szCs w:val="24"/>
+        </w:rPr>
+        <w:t>be applied</w:t>
+      </w:r>
+      <w:proofErr w:type="gramEnd"/>
+      <w:r>
+        <w:rPr>
+          <w:rFonts w:ascii="Times New Roman" w:eastAsia="Times New Roman" w:hAnsi="Times New Roman" w:cs="Times New Roman"/>
+          <w:noProof w:val="0"/>
+          <w:sz w:val="24"/>
+          <w:szCs w:val="24"/>
+        </w:rPr>
+        <w:t xml:space="preserve"> in that direction.</w:t>
+      </w:r>
+    </w:p>
+    <w:p>
+      <w:pPr>
+        <w:numPr>
+          <w:ilvl w:val="1"/>
+          <w:numId w:val="7"/>
+        </w:numPr>
+        <w:spacing w:before="100" w:beforeAutospacing="1" w:after="100" w:afterAutospacing="1" w:line="240" w:lineRule="auto"/>
+        <w:rPr>
+          <w:rFonts w:ascii="Times New Roman" w:eastAsia="Times New Roman" w:hAnsi="Times New Roman" w:cs="Times New Roman"/>
+          <w:noProof w:val="0"/>
+          <w:sz w:val="24"/>
+          <w:szCs w:val="24"/>
+        </w:rPr>
+      </w:pPr>
+      <w:r>
+        <w:rPr>
+          <w:rFonts w:ascii="Times New Roman" w:eastAsia="Times New Roman" w:hAnsi="Times New Roman" w:cs="Times New Roman"/>
+          <w:noProof w:val="0"/>
+          <w:sz w:val="24"/>
+          <w:szCs w:val="24"/>
+        </w:rPr>
+        <w:t>It calculates the new velocity components (</w:t>
+      </w:r>
+      <w:proofErr w:type="spellStart"/>
+      <w:r>
+        <w:rPr>
+          <w:rFonts w:ascii="Courier New" w:eastAsia="Times New Roman" w:hAnsi="Courier New" w:cs="Courier New"/>
+          <w:noProof w:val="0"/>
+          <w:sz w:val="20"/>
+          <w:szCs w:val="20"/>
+        </w:rPr>
+        <w:t>velocity_x</w:t>
+      </w:r>
+      <w:proofErr w:type="spellEnd"/>
+      <w:r>
+        <w:rPr>
+          <w:rFonts w:ascii="Times New Roman" w:eastAsia="Times New Roman" w:hAnsi="Times New Roman" w:cs="Times New Roman"/>
+          <w:noProof w:val="0"/>
+          <w:sz w:val="24"/>
+          <w:szCs w:val="24"/>
+        </w:rPr>
+        <w:t xml:space="preserve"> and </w:t>
+      </w:r>
+      <w:proofErr w:type="spellStart"/>
+      <w:r>
+        <w:rPr>
+          <w:rFonts w:ascii="Courier New" w:eastAsia="Times New Roman" w:hAnsi="Courier New" w:cs="Courier New"/>
+          <w:noProof w:val="0"/>
+          <w:sz w:val="20"/>
+          <w:szCs w:val="20"/>
+        </w:rPr>
+        <w:t>velocity_y</w:t>
+      </w:r>
+      <w:proofErr w:type="spellEnd"/>
+      <w:r>
+        <w:rPr>
+          <w:rFonts w:ascii="Times New Roman" w:eastAsia="Times New Roman" w:hAnsi="Times New Roman" w:cs="Times New Roman"/>
+          <w:noProof w:val="0"/>
+          <w:sz w:val="24"/>
+          <w:szCs w:val="24"/>
+        </w:rPr>
+        <w:t xml:space="preserve">) considering the current </w:t>
+      </w:r>
+      <w:r>
+        <w:rPr>
+          <w:rFonts w:ascii="Courier New" w:eastAsia="Times New Roman" w:hAnsi="Courier New" w:cs="Courier New"/>
+          <w:noProof w:val="0"/>
+          <w:sz w:val="20"/>
+          <w:szCs w:val="20"/>
+        </w:rPr>
+        <w:t>angle</w:t>
+      </w:r>
+      <w:r>
+        <w:rPr>
+          <w:rFonts w:ascii="Times New Roman" w:eastAsia="Times New Roman" w:hAnsi="Times New Roman" w:cs="Times New Roman"/>
+          <w:noProof w:val="0"/>
+          <w:sz w:val="24"/>
+          <w:szCs w:val="24"/>
+        </w:rPr>
+        <w:t xml:space="preserve"> and </w:t>
+      </w:r>
+      <w:r>
+        <w:rPr>
+          <w:rFonts w:ascii="Courier New" w:eastAsia="Times New Roman" w:hAnsi="Courier New" w:cs="Courier New"/>
+          <w:noProof w:val="0"/>
+          <w:sz w:val="20"/>
+          <w:szCs w:val="20"/>
+        </w:rPr>
+        <w:t>velocity</w:t>
+      </w:r>
+      <w:r>
+        <w:rPr>
+          <w:rFonts w:ascii="Times New Roman" w:eastAsia="Times New Roman" w:hAnsi="Times New Roman" w:cs="Times New Roman"/>
+          <w:noProof w:val="0"/>
+          <w:sz w:val="24"/>
+          <w:szCs w:val="24"/>
+        </w:rPr>
+        <w:t>.</w:t>
+      </w:r>
+    </w:p>
+    <w:p>
+      <w:pPr>
+        <w:numPr>
+          <w:ilvl w:val="1"/>
+          <w:numId w:val="7"/>
+        </w:numPr>
+        <w:spacing w:before="100" w:beforeAutospacing="1" w:after="100" w:afterAutospacing="1" w:line="240" w:lineRule="auto"/>
+        <w:rPr>
+          <w:rFonts w:ascii="Times New Roman" w:eastAsia="Times New Roman" w:hAnsi="Times New Roman" w:cs="Times New Roman"/>
+          <w:noProof w:val="0"/>
+          <w:sz w:val="24"/>
+          <w:szCs w:val="24"/>
+        </w:rPr>
+      </w:pPr>
+      <w:r>
+        <w:rPr>
+          <w:rFonts w:ascii="Times New Roman" w:eastAsia="Times New Roman" w:hAnsi="Times New Roman" w:cs="Times New Roman"/>
+          <w:noProof w:val="0"/>
+          <w:sz w:val="24"/>
+          <w:szCs w:val="24"/>
+        </w:rPr>
+        <w:t xml:space="preserve">Updates the overall </w:t>
+      </w:r>
+      <w:r>
+        <w:rPr>
+          <w:rFonts w:ascii="Courier New" w:eastAsia="Times New Roman" w:hAnsi="Courier New" w:cs="Courier New"/>
+          <w:noProof w:val="0"/>
+          <w:sz w:val="20"/>
+          <w:szCs w:val="20"/>
+        </w:rPr>
+        <w:t>velocity</w:t>
+      </w:r>
+      <w:r>
+        <w:rPr>
+          <w:rFonts w:ascii="Times New Roman" w:eastAsia="Times New Roman" w:hAnsi="Times New Roman" w:cs="Times New Roman"/>
+          <w:noProof w:val="0"/>
+          <w:sz w:val="24"/>
+          <w:szCs w:val="24"/>
+        </w:rPr>
+        <w:t xml:space="preserve"> and movement </w:t>
+      </w:r>
+      <w:r>
+        <w:rPr>
+          <w:rFonts w:ascii="Courier New" w:eastAsia="Times New Roman" w:hAnsi="Courier New" w:cs="Courier New"/>
+          <w:noProof w:val="0"/>
+          <w:sz w:val="20"/>
+          <w:szCs w:val="20"/>
+        </w:rPr>
+        <w:t>angle</w:t>
+      </w:r>
+      <w:r>
+        <w:rPr>
+          <w:rFonts w:ascii="Times New Roman" w:eastAsia="Times New Roman" w:hAnsi="Times New Roman" w:cs="Times New Roman"/>
+          <w:noProof w:val="0"/>
+          <w:sz w:val="24"/>
+          <w:szCs w:val="24"/>
+        </w:rPr>
+        <w:t>.</w:t>
+      </w:r>
+    </w:p>
+    <w:p>
+      <w:pPr>
+        <w:numPr>
+          <w:ilvl w:val="0"/>
+          <w:numId w:val="7"/>
+        </w:numPr>
+        <w:spacing w:before="100" w:beforeAutospacing="1" w:after="100" w:afterAutospacing="1" w:line="240" w:lineRule="auto"/>
+        <w:rPr>
+          <w:rFonts w:ascii="Times New Roman" w:eastAsia="Times New Roman" w:hAnsi="Times New Roman" w:cs="Times New Roman"/>
+          <w:noProof w:val="0"/>
+          <w:sz w:val="24"/>
+          <w:szCs w:val="24"/>
+        </w:rPr>
+      </w:pPr>
+      <w:proofErr w:type="spellStart"/>
+      <w:r>
+        <w:rPr>
+          <w:rFonts w:ascii="Times New Roman" w:eastAsia="Times New Roman" w:hAnsi="Times New Roman" w:cs="Times New Roman"/>
+          <w:b/>
+          <w:bCs/>
+          <w:noProof w:val="0"/>
+          <w:sz w:val="24"/>
+          <w:szCs w:val="24"/>
+        </w:rPr>
+        <w:t>reduceVelocity</w:t>
+      </w:r>
+      <w:proofErr w:type="spellEnd"/>
+      <w:r>
+        <w:rPr>
+          <w:rFonts w:ascii="Times New Roman" w:eastAsia="Times New Roman" w:hAnsi="Times New Roman" w:cs="Times New Roman"/>
+          <w:b/>
+          <w:bCs/>
+          <w:noProof w:val="0"/>
+          <w:sz w:val="24"/>
+          <w:szCs w:val="24"/>
+        </w:rPr>
+        <w:t>()</w:t>
+      </w:r>
+      <w:r>
+        <w:rPr>
+          <w:rFonts w:ascii="Times New Roman" w:eastAsia="Times New Roman" w:hAnsi="Times New Roman" w:cs="Times New Roman"/>
+          <w:noProof w:val="0"/>
+          <w:sz w:val="24"/>
+          <w:szCs w:val="24"/>
+        </w:rPr>
+        <w:t>:</w:t>
+      </w:r>
+    </w:p>
+    <w:p>
+      <w:pPr>
+        <w:numPr>
+          <w:ilvl w:val="1"/>
+          <w:numId w:val="7"/>
+        </w:numPr>
+        <w:spacing w:before="100" w:beforeAutospacing="1" w:after="100" w:afterAutospacing="1" w:line="240" w:lineRule="auto"/>
+        <w:rPr>
+          <w:rFonts w:ascii="Times New Roman" w:eastAsia="Times New Roman" w:hAnsi="Times New Roman" w:cs="Times New Roman"/>
+          <w:noProof w:val="0"/>
+          <w:sz w:val="24"/>
+          <w:szCs w:val="24"/>
+        </w:rPr>
+      </w:pPr>
+      <w:r>
+        <w:rPr>
+          <w:rFonts w:ascii="Times New Roman" w:eastAsia="Times New Roman" w:hAnsi="Times New Roman" w:cs="Times New Roman"/>
+          <w:noProof w:val="0"/>
+          <w:sz w:val="24"/>
+          <w:szCs w:val="24"/>
+        </w:rPr>
+        <w:t xml:space="preserve">This function </w:t>
+      </w:r>
+      <w:proofErr w:type="gramStart"/>
+      <w:r>
+        <w:rPr>
+          <w:rFonts w:ascii="Times New Roman" w:eastAsia="Times New Roman" w:hAnsi="Times New Roman" w:cs="Times New Roman"/>
+          <w:noProof w:val="0"/>
+          <w:sz w:val="24"/>
+          <w:szCs w:val="24"/>
+        </w:rPr>
+        <w:t>is called</w:t>
+      </w:r>
+      <w:proofErr w:type="gramEnd"/>
+      <w:r>
+        <w:rPr>
+          <w:rFonts w:ascii="Times New Roman" w:eastAsia="Times New Roman" w:hAnsi="Times New Roman" w:cs="Times New Roman"/>
+          <w:noProof w:val="0"/>
+          <w:sz w:val="24"/>
+          <w:szCs w:val="24"/>
+        </w:rPr>
+        <w:t xml:space="preserve"> every frame to simulate friction, gradually reducing the object's velocity.</w:t>
+      </w:r>
+    </w:p>
+    <w:p>
+      <w:pPr>
+        <w:numPr>
+          <w:ilvl w:val="1"/>
+          <w:numId w:val="7"/>
+        </w:numPr>
+        <w:spacing w:before="100" w:beforeAutospacing="1" w:after="100" w:afterAutospacing="1" w:line="240" w:lineRule="auto"/>
+        <w:rPr>
+          <w:rFonts w:ascii="Times New Roman" w:eastAsia="Times New Roman" w:hAnsi="Times New Roman" w:cs="Times New Roman"/>
+          <w:noProof w:val="0"/>
+          <w:sz w:val="24"/>
+          <w:szCs w:val="24"/>
+        </w:rPr>
+      </w:pPr>
+      <w:r>
+        <w:rPr>
+          <w:rFonts w:ascii="Times New Roman" w:eastAsia="Times New Roman" w:hAnsi="Times New Roman" w:cs="Times New Roman"/>
+          <w:noProof w:val="0"/>
+          <w:sz w:val="24"/>
+          <w:szCs w:val="24"/>
+        </w:rPr>
+        <w:t>It multiplies the velocity components by a friction coefficient to decrease the velocity over time.</w:t>
+      </w:r>
+    </w:p>
+    <w:p>
+      <w:pPr>
+        <w:numPr>
+          <w:ilvl w:val="0"/>
+          <w:numId w:val="7"/>
+        </w:numPr>
+        <w:spacing w:before="100" w:beforeAutospacing="1" w:after="100" w:afterAutospacing="1" w:line="240" w:lineRule="auto"/>
+        <w:rPr>
+          <w:rFonts w:ascii="Times New Roman" w:eastAsia="Times New Roman" w:hAnsi="Times New Roman" w:cs="Times New Roman"/>
+          <w:noProof w:val="0"/>
+          <w:sz w:val="24"/>
+          <w:szCs w:val="24"/>
+        </w:rPr>
+      </w:pPr>
+      <w:r>
+        <w:rPr>
+          <w:rFonts w:ascii="Times New Roman" w:eastAsia="Times New Roman" w:hAnsi="Times New Roman" w:cs="Times New Roman"/>
+          <w:b/>
+          <w:bCs/>
+          <w:noProof w:val="0"/>
+          <w:sz w:val="24"/>
+          <w:szCs w:val="24"/>
+        </w:rPr>
+        <w:t>move()</w:t>
+      </w:r>
+      <w:r>
+        <w:rPr>
+          <w:rFonts w:ascii="Times New Roman" w:eastAsia="Times New Roman" w:hAnsi="Times New Roman" w:cs="Times New Roman"/>
+          <w:noProof w:val="0"/>
+          <w:sz w:val="24"/>
+          <w:szCs w:val="24"/>
+        </w:rPr>
+        <w:t>:</w:t>
+      </w:r>
+    </w:p>
+    <w:p>
+      <w:pPr>
+        <w:numPr>
+          <w:ilvl w:val="1"/>
+          <w:numId w:val="7"/>
+        </w:numPr>
+        <w:spacing w:before="100" w:beforeAutospacing="1" w:after="100" w:afterAutospacing="1" w:line="240" w:lineRule="auto"/>
+        <w:rPr>
+          <w:rFonts w:ascii="Times New Roman" w:eastAsia="Times New Roman" w:hAnsi="Times New Roman" w:cs="Times New Roman"/>
+          <w:noProof w:val="0"/>
+          <w:sz w:val="24"/>
+          <w:szCs w:val="24"/>
+        </w:rPr>
+      </w:pPr>
+      <w:r>
+        <w:rPr>
+          <w:rFonts w:ascii="Times New Roman" w:eastAsia="Times New Roman" w:hAnsi="Times New Roman" w:cs="Times New Roman"/>
+          <w:noProof w:val="0"/>
+          <w:sz w:val="24"/>
+          <w:szCs w:val="24"/>
+        </w:rPr>
+        <w:t>This function calculates the new position of the object based on the current velocity and angle.</w:t>
+      </w:r>
+    </w:p>
+    <w:p>
+      <w:pPr>
+        <w:numPr>
+          <w:ilvl w:val="1"/>
+          <w:numId w:val="7"/>
+        </w:numPr>
+        <w:spacing w:before="100" w:beforeAutospacing="1" w:after="100" w:afterAutospacing="1" w:line="240" w:lineRule="auto"/>
+        <w:rPr>
+          <w:rFonts w:ascii="Times New Roman" w:eastAsia="Times New Roman" w:hAnsi="Times New Roman" w:cs="Times New Roman"/>
+          <w:noProof w:val="0"/>
+          <w:sz w:val="24"/>
+          <w:szCs w:val="24"/>
+        </w:rPr>
+      </w:pPr>
+      <w:r>
+        <w:rPr>
+          <w:rFonts w:ascii="Times New Roman" w:eastAsia="Times New Roman" w:hAnsi="Times New Roman" w:cs="Times New Roman"/>
+          <w:noProof w:val="0"/>
+          <w:sz w:val="24"/>
+          <w:szCs w:val="24"/>
+        </w:rPr>
+        <w:t xml:space="preserve">It updates the object's position and applies friction by calling </w:t>
+      </w:r>
+      <w:proofErr w:type="spellStart"/>
+      <w:proofErr w:type="gramStart"/>
+      <w:r>
+        <w:rPr>
+          <w:rFonts w:ascii="Courier New" w:eastAsia="Times New Roman" w:hAnsi="Courier New" w:cs="Courier New"/>
+          <w:noProof w:val="0"/>
+          <w:sz w:val="20"/>
+          <w:szCs w:val="20"/>
+        </w:rPr>
+        <w:t>reduceVelocity</w:t>
+      </w:r>
+      <w:proofErr w:type="spellEnd"/>
+      <w:r>
+        <w:rPr>
+          <w:rFonts w:ascii="Courier New" w:eastAsia="Times New Roman" w:hAnsi="Courier New" w:cs="Courier New"/>
+          <w:noProof w:val="0"/>
+          <w:sz w:val="20"/>
+          <w:szCs w:val="20"/>
+        </w:rPr>
+        <w:t>(</w:t>
+      </w:r>
+      <w:proofErr w:type="gramEnd"/>
+      <w:r>
+        <w:rPr>
+          <w:rFonts w:ascii="Courier New" w:eastAsia="Times New Roman" w:hAnsi="Courier New" w:cs="Courier New"/>
+          <w:noProof w:val="0"/>
+          <w:sz w:val="20"/>
+          <w:szCs w:val="20"/>
+        </w:rPr>
+        <w:t>)</w:t>
+      </w:r>
+      <w:r>
+        <w:rPr>
+          <w:rFonts w:ascii="Times New Roman" w:eastAsia="Times New Roman" w:hAnsi="Times New Roman" w:cs="Times New Roman"/>
+          <w:noProof w:val="0"/>
+          <w:sz w:val="24"/>
+          <w:szCs w:val="24"/>
+        </w:rPr>
+        <w:t>.</w:t>
+      </w:r>
+    </w:p>
+    <w:p>
+      <w:pPr>
+        <w:numPr>
+          <w:ilvl w:val="0"/>
+          <w:numId w:val="7"/>
+        </w:numPr>
+        <w:spacing w:before="100" w:beforeAutospacing="1" w:after="100" w:afterAutospacing="1" w:line="240" w:lineRule="auto"/>
+        <w:rPr>
+          <w:rFonts w:ascii="Times New Roman" w:eastAsia="Times New Roman" w:hAnsi="Times New Roman" w:cs="Times New Roman"/>
+          <w:noProof w:val="0"/>
+          <w:sz w:val="24"/>
+          <w:szCs w:val="24"/>
+        </w:rPr>
+      </w:pPr>
+      <w:r>
+        <w:rPr>
+          <w:rFonts w:ascii="Times New Roman" w:eastAsia="Times New Roman" w:hAnsi="Times New Roman" w:cs="Times New Roman"/>
+          <w:b/>
+          <w:bCs/>
+          <w:noProof w:val="0"/>
+          <w:sz w:val="24"/>
+          <w:szCs w:val="24"/>
+        </w:rPr>
+        <w:t>fun</w:t>
+      </w:r>
+      <w:r>
+        <w:rPr>
+          <w:rFonts w:ascii="Times New Roman" w:eastAsia="Times New Roman" w:hAnsi="Times New Roman" w:cs="Times New Roman"/>
+          <w:b/>
+          <w:bCs/>
+          <w:noProof w:val="0"/>
+          <w:sz w:val="24"/>
+          <w:szCs w:val="24"/>
+        </w:rPr>
+        <w:t>()</w:t>
+      </w:r>
+      <w:r>
+        <w:rPr>
+          <w:rFonts w:ascii="Times New Roman" w:eastAsia="Times New Roman" w:hAnsi="Times New Roman" w:cs="Times New Roman"/>
+          <w:noProof w:val="0"/>
+          <w:sz w:val="24"/>
+          <w:szCs w:val="24"/>
+        </w:rPr>
+        <w:t>:</w:t>
+      </w:r>
+    </w:p>
+    <w:p>
+      <w:pPr>
+        <w:numPr>
+          <w:ilvl w:val="1"/>
+          <w:numId w:val="7"/>
+        </w:numPr>
+        <w:spacing w:before="100" w:beforeAutospacing="1" w:after="100" w:afterAutospacing="1" w:line="240" w:lineRule="auto"/>
+        <w:rPr>
+          <w:rFonts w:ascii="Times New Roman" w:eastAsia="Times New Roman" w:hAnsi="Times New Roman" w:cs="Times New Roman"/>
+          <w:noProof w:val="0"/>
+          <w:sz w:val="24"/>
+          <w:szCs w:val="24"/>
+        </w:rPr>
+      </w:pPr>
+      <w:r>
+        <w:rPr>
+          <w:rFonts w:ascii="Times New Roman" w:eastAsia="Times New Roman" w:hAnsi="Times New Roman" w:cs="Times New Roman"/>
+          <w:noProof w:val="0"/>
+          <w:sz w:val="24"/>
+          <w:szCs w:val="24"/>
+        </w:rPr>
+        <w:t xml:space="preserve">This function </w:t>
+      </w:r>
+      <w:proofErr w:type="gramStart"/>
+      <w:r>
+        <w:rPr>
+          <w:rFonts w:ascii="Times New Roman" w:eastAsia="Times New Roman" w:hAnsi="Times New Roman" w:cs="Times New Roman"/>
+          <w:noProof w:val="0"/>
+          <w:sz w:val="24"/>
+          <w:szCs w:val="24"/>
+        </w:rPr>
+        <w:t>is called</w:t>
+      </w:r>
+      <w:proofErr w:type="gramEnd"/>
+      <w:r>
+        <w:rPr>
+          <w:rFonts w:ascii="Times New Roman" w:eastAsia="Times New Roman" w:hAnsi="Times New Roman" w:cs="Times New Roman"/>
+          <w:noProof w:val="0"/>
+          <w:sz w:val="24"/>
+          <w:szCs w:val="24"/>
+        </w:rPr>
+        <w:t xml:space="preserve"> every frame to update the object's state.</w:t>
+      </w:r>
+    </w:p>
+    <w:p>
+      <w:pPr>
+        <w:numPr>
+          <w:ilvl w:val="1"/>
+          <w:numId w:val="7"/>
+        </w:numPr>
+        <w:spacing w:before="100" w:beforeAutospacing="1" w:after="100" w:afterAutospacing="1" w:line="240" w:lineRule="auto"/>
+        <w:rPr>
+          <w:rFonts w:ascii="Times New Roman" w:eastAsia="Times New Roman" w:hAnsi="Times New Roman" w:cs="Times New Roman"/>
+          <w:noProof w:val="0"/>
+          <w:sz w:val="24"/>
+          <w:szCs w:val="24"/>
+        </w:rPr>
+      </w:pPr>
+      <w:r>
+        <w:rPr>
+          <w:rFonts w:ascii="Times New Roman" w:eastAsia="Times New Roman" w:hAnsi="Times New Roman" w:cs="Times New Roman"/>
+          <w:noProof w:val="0"/>
+          <w:sz w:val="24"/>
+          <w:szCs w:val="24"/>
+        </w:rPr>
+        <w:t xml:space="preserve">It calls the </w:t>
+      </w:r>
+      <w:proofErr w:type="gramStart"/>
+      <w:r>
+        <w:rPr>
+          <w:rFonts w:ascii="Courier New" w:eastAsia="Times New Roman" w:hAnsi="Courier New" w:cs="Courier New"/>
+          <w:noProof w:val="0"/>
+          <w:sz w:val="20"/>
+          <w:szCs w:val="20"/>
+        </w:rPr>
+        <w:t>move(</w:t>
+      </w:r>
+      <w:proofErr w:type="gramEnd"/>
+      <w:r>
+        <w:rPr>
+          <w:rFonts w:ascii="Courier New" w:eastAsia="Times New Roman" w:hAnsi="Courier New" w:cs="Courier New"/>
+          <w:noProof w:val="0"/>
+          <w:sz w:val="20"/>
+          <w:szCs w:val="20"/>
+        </w:rPr>
+        <w:t>)</w:t>
+      </w:r>
+      <w:r>
+        <w:rPr>
+          <w:rFonts w:ascii="Times New Roman" w:eastAsia="Times New Roman" w:hAnsi="Times New Roman" w:cs="Times New Roman"/>
+          <w:noProof w:val="0"/>
+          <w:sz w:val="24"/>
+          <w:szCs w:val="24"/>
+        </w:rPr>
+        <w:t xml:space="preserve"> function to update the position and velocity.</w:t>
+      </w:r>
     </w:p>
     <w:sectPr>
       <w:pgSz w:w="12240" w:h="15840"/>
@@ -2569,6 +3519,123 @@
     </w:lvl>
   </w:abstractNum>
   <w:abstractNum w:abstractNumId="4" w15:restartNumberingAfterBreak="0">
+    <w:nsid w:val="5FD411B4"/>
+    <w:multiLevelType w:val="multilevel"/>
+    <w:tmpl w:val="C508741C"/>
+    <w:lvl w:ilvl="0">
+      <w:start w:val="1"/>
+      <w:numFmt w:val="decimal"/>
+      <w:lvlText w:val="%1."/>
+      <w:lvlJc w:val="left"/>
+      <w:pPr>
+        <w:tabs>
+          <w:tab w:val="num" w:pos="720"/>
+        </w:tabs>
+        <w:ind w:left="720" w:hanging="360"/>
+      </w:pPr>
+    </w:lvl>
+    <w:lvl w:ilvl="1">
+      <w:start w:val="1"/>
+      <w:numFmt w:val="bullet"/>
+      <w:lvlText w:val="o"/>
+      <w:lvlJc w:val="left"/>
+      <w:pPr>
+        <w:tabs>
+          <w:tab w:val="num" w:pos="1440"/>
+        </w:tabs>
+        <w:ind w:left="1440" w:hanging="360"/>
+      </w:pPr>
+      <w:rPr>
+        <w:rFonts w:ascii="Courier New" w:hAnsi="Courier New" w:hint="default"/>
+        <w:sz w:val="20"/>
+      </w:rPr>
+    </w:lvl>
+    <w:lvl w:ilvl="2" w:tentative="1">
+      <w:start w:val="1"/>
+      <w:numFmt w:val="decimal"/>
+      <w:lvlText w:val="%3."/>
+      <w:lvlJc w:val="left"/>
+      <w:pPr>
+        <w:tabs>
+          <w:tab w:val="num" w:pos="2160"/>
+        </w:tabs>
+        <w:ind w:left="2160" w:hanging="360"/>
+      </w:pPr>
+    </w:lvl>
+    <w:lvl w:ilvl="3" w:tentative="1">
+      <w:start w:val="1"/>
+      <w:numFmt w:val="decimal"/>
+      <w:lvlText w:val="%4."/>
+      <w:lvlJc w:val="left"/>
+      <w:pPr>
+        <w:tabs>
+          <w:tab w:val="num" w:pos="2880"/>
+        </w:tabs>
+        <w:ind w:left="2880" w:hanging="360"/>
+      </w:pPr>
+    </w:lvl>
+    <w:lvl w:ilvl="4" w:tentative="1">
+      <w:start w:val="1"/>
+      <w:numFmt w:val="decimal"/>
+      <w:lvlText w:val="%5."/>
+      <w:lvlJc w:val="left"/>
+      <w:pPr>
+        <w:tabs>
+          <w:tab w:val="num" w:pos="3600"/>
+        </w:tabs>
+        <w:ind w:left="3600" w:hanging="360"/>
+      </w:pPr>
+    </w:lvl>
+    <w:lvl w:ilvl="5" w:tentative="1">
+      <w:start w:val="1"/>
+      <w:numFmt w:val="decimal"/>
+      <w:lvlText w:val="%6."/>
+      <w:lvlJc w:val="left"/>
+      <w:pPr>
+        <w:tabs>
+          <w:tab w:val="num" w:pos="4320"/>
+        </w:tabs>
+        <w:ind w:left="4320" w:hanging="360"/>
+      </w:pPr>
+    </w:lvl>
+    <w:lvl w:ilvl="6" w:tentative="1">
+      <w:start w:val="1"/>
+      <w:numFmt w:val="decimal"/>
+      <w:lvlText w:val="%7."/>
+      <w:lvlJc w:val="left"/>
+      <w:pPr>
+        <w:tabs>
+          <w:tab w:val="num" w:pos="5040"/>
+        </w:tabs>
+        <w:ind w:left="5040" w:hanging="360"/>
+      </w:pPr>
+    </w:lvl>
+    <w:lvl w:ilvl="7" w:tentative="1">
+      <w:start w:val="1"/>
+      <w:numFmt w:val="decimal"/>
+      <w:lvlText w:val="%8."/>
+      <w:lvlJc w:val="left"/>
+      <w:pPr>
+        <w:tabs>
+          <w:tab w:val="num" w:pos="5760"/>
+        </w:tabs>
+        <w:ind w:left="5760" w:hanging="360"/>
+      </w:pPr>
+    </w:lvl>
+    <w:lvl w:ilvl="8" w:tentative="1">
+      <w:start w:val="1"/>
+      <w:numFmt w:val="decimal"/>
+      <w:lvlText w:val="%9."/>
+      <w:lvlJc w:val="left"/>
+      <w:pPr>
+        <w:tabs>
+          <w:tab w:val="num" w:pos="6480"/>
+        </w:tabs>
+        <w:ind w:left="6480" w:hanging="360"/>
+      </w:pPr>
+    </w:lvl>
+  </w:abstractNum>
+  <w:abstractNum w:abstractNumId="5" w15:restartNumberingAfterBreak="0">
     <w:nsid w:val="75657995"/>
     <w:multiLevelType w:val="multilevel"/>
     <w:tmpl w:val="3406586C"/>
@@ -2685,7 +3752,7 @@
       </w:pPr>
     </w:lvl>
   </w:abstractNum>
-  <w:abstractNum w:abstractNumId="5" w15:restartNumberingAfterBreak="0">
+  <w:abstractNum w:abstractNumId="6" w15:restartNumberingAfterBreak="0">
     <w:nsid w:val="793B16E7"/>
     <w:multiLevelType w:val="multilevel"/>
     <w:tmpl w:val="0424001F"/>
@@ -2803,7 +3870,7 @@
     <w:abstractNumId w:val="3"/>
   </w:num>
   <w:num w:numId="2">
-    <w:abstractNumId w:val="5"/>
+    <w:abstractNumId w:val="6"/>
   </w:num>
   <w:num w:numId="3">
     <w:abstractNumId w:val="1"/>
@@ -2812,10 +3879,13 @@
     <w:abstractNumId w:val="0"/>
   </w:num>
   <w:num w:numId="5">
-    <w:abstractNumId w:val="4"/>
+    <w:abstractNumId w:val="5"/>
   </w:num>
   <w:num w:numId="6">
     <w:abstractNumId w:val="2"/>
+  </w:num>
+  <w:num w:numId="7">
+    <w:abstractNumId w:val="4"/>
   </w:num>
 </w:numbering>
 </file>

--- a/app/src/embed/assets/Documentation.docx
+++ b/app/src/embed/assets/Documentation.docx
@@ -52,12 +52,6 @@
     <w:p>
       <w:pPr>
         <w:spacing w:before="100" w:beforeAutospacing="1" w:after="100" w:afterAutospacing="1" w:line="240" w:lineRule="auto"/>
-        <w:rPr>
-          <w:rFonts w:ascii="Times New Roman" w:eastAsia="Times New Roman" w:hAnsi="Times New Roman" w:cs="Times New Roman"/>
-          <w:noProof w:val="0"/>
-          <w:sz w:val="24"/>
-          <w:szCs w:val="24"/>
-        </w:rPr>
       </w:pPr>
       <w:r>
         <w:rPr>
@@ -72,39 +66,14 @@
         <w:r>
           <w:rPr>
             <w:rStyle w:val="Hiperpovezava"/>
-            <w:rFonts w:ascii="Times New Roman" w:eastAsia="Times New Roman" w:hAnsi="Times New Roman" w:cs="Times New Roman"/>
-            <w:noProof w:val="0"/>
-            <w:sz w:val="24"/>
-            <w:szCs w:val="24"/>
           </w:rPr>
-          <w:t>https://quire.io/w/Gasper_Kadivec/7?</w:t>
-        </w:r>
-        <w:r>
-          <w:rPr>
-            <w:rStyle w:val="Hiperpovezava"/>
-            <w:rFonts w:ascii="Times New Roman" w:eastAsia="Times New Roman" w:hAnsi="Times New Roman" w:cs="Times New Roman"/>
-            <w:noProof w:val="0"/>
-            <w:sz w:val="24"/>
-            <w:szCs w:val="24"/>
-          </w:rPr>
-          <w:t>m</w:t>
-        </w:r>
-        <w:r>
-          <w:rPr>
-            <w:rStyle w:val="Hiperpovezava"/>
-            <w:rFonts w:ascii="Times New Roman" w:eastAsia="Times New Roman" w:hAnsi="Times New Roman" w:cs="Times New Roman"/>
-            <w:noProof w:val="0"/>
-            <w:sz w:val="24"/>
-            <w:szCs w:val="24"/>
-          </w:rPr>
-          <w:t>yTask=me</w:t>
+          <w:t>https://quire.io/w/Gasper_Kadivec/5?myTask=me&amp;view=board</w:t>
         </w:r>
       </w:hyperlink>
     </w:p>
     <w:p>
       <w:pPr>
         <w:spacing w:before="100" w:beforeAutospacing="1" w:after="100" w:afterAutospacing="1" w:line="240" w:lineRule="auto"/>
-        <w:outlineLvl w:val="1"/>
         <w:rPr>
           <w:rFonts w:ascii="Times New Roman" w:eastAsia="Times New Roman" w:hAnsi="Times New Roman" w:cs="Times New Roman"/>
           <w:b/>
@@ -114,6 +83,8 @@
           <w:szCs w:val="36"/>
         </w:rPr>
       </w:pPr>
+      <w:bookmarkStart w:id="0" w:name="_GoBack"/>
+      <w:bookmarkEnd w:id="0"/>
       <w:r>
         <w:rPr>
           <w:rFonts w:ascii="Times New Roman" w:eastAsia="Times New Roman" w:hAnsi="Times New Roman" w:cs="Times New Roman"/>
@@ -949,8 +920,6 @@
         </w:rPr>
         <w:t xml:space="preserve"> custom collision.</w:t>
       </w:r>
-      <w:bookmarkStart w:id="0" w:name="_GoBack"/>
-      <w:bookmarkEnd w:id="0"/>
     </w:p>
     <w:p>
       <w:pPr>
@@ -2207,6 +2176,7 @@
           <w:szCs w:val="24"/>
         </w:rPr>
       </w:pPr>
+      <w:proofErr w:type="spellStart"/>
       <w:r>
         <w:rPr>
           <w:rFonts w:ascii="Times New Roman" w:eastAsia="Times New Roman" w:hAnsi="Times New Roman" w:cs="Times New Roman"/>
@@ -2216,7 +2186,19 @@
           <w:sz w:val="24"/>
           <w:szCs w:val="24"/>
         </w:rPr>
-        <w:t xml:space="preserve">velocityX and </w:t>
+        <w:t>velocityX</w:t>
+      </w:r>
+      <w:proofErr w:type="spellEnd"/>
+      <w:r>
+        <w:rPr>
+          <w:rFonts w:ascii="Times New Roman" w:eastAsia="Times New Roman" w:hAnsi="Times New Roman" w:cs="Times New Roman"/>
+          <w:b/>
+          <w:bCs/>
+          <w:noProof w:val="0"/>
+          <w:sz w:val="24"/>
+          <w:szCs w:val="24"/>
+        </w:rPr>
+        <w:t xml:space="preserve"> and </w:t>
       </w:r>
       <w:proofErr w:type="spellStart"/>
       <w:r>
